--- a/cover_letter/chaithra_cover_letter_v1.docx
+++ b/cover_letter/chaithra_cover_letter_v1.docx
@@ -3,73 +3,685 @@
 <w:document xmlns:wpc="http://schemas.microsoft.com/office/word/2010/wordprocessingCanvas" xmlns:cx="http://schemas.microsoft.com/office/drawing/2014/chartex" xmlns:cx1="http://schemas.microsoft.com/office/drawing/2015/9/8/chartex" xmlns:cx2="http://schemas.microsoft.com/office/drawing/2015/10/21/chartex" xmlns:cx3="http://schemas.microsoft.com/office/drawing/2016/5/9/chartex" xmlns:cx4="http://schemas.microsoft.com/office/drawing/2016/5/10/chartex" xmlns:cx5="http://schemas.microsoft.com/office/drawing/2016/5/11/chartex" xmlns:cx6="http://schemas.microsoft.com/office/drawing/2016/5/12/chartex" xmlns:cx7="http://schemas.microsoft.com/office/drawing/2016/5/13/chartex" xmlns:cx8="http://schemas.microsoft.com/office/drawing/2016/5/14/chartex" xmlns:mc="http://schemas.openxmlformats.org/markup-compatibility/2006" xmlns:aink="http://schemas.microsoft.com/office/drawing/2016/ink" xmlns:am3d="http://schemas.microsoft.com/office/drawing/2017/model3d" xmlns:o="urn:schemas-microsoft-com:office:office" xmlns:oel="http://schemas.microsoft.com/office/2019/extlst" xmlns:r="http://schemas.openxmlformats.org/officeDocument/2006/relationships" xmlns:m="http://schemas.openxmlformats.org/officeDocument/2006/math" xmlns:v="urn:schemas-microsoft-com:vml" xmlns:wp14="http://schemas.microsoft.com/office/word/2010/wordprocessingDrawing" xmlns:wp="http://schemas.openxmlformats.org/drawingml/2006/wordprocessingDrawing" xmlns:w10="urn:schemas-microsoft-com:office:word" xmlns:w="http://schemas.openxmlformats.org/wordprocessingml/2006/main" xmlns:w14="http://schemas.microsoft.com/office/word/2010/wordml" xmlns:w15="http://schemas.microsoft.com/office/word/2012/wordml" xmlns:w16cex="http://schemas.microsoft.com/office/word/2018/wordml/cex" xmlns:w16cid="http://schemas.microsoft.com/office/word/2016/wordml/cid" xmlns:w16="http://schemas.microsoft.com/office/word/2018/wordml" xmlns:w16sdtdh="http://schemas.microsoft.com/office/word/2020/wordml/sdtdatahash" xmlns:w16se="http://schemas.microsoft.com/office/word/2015/wordml/symex" xmlns:wpg="http://schemas.microsoft.com/office/word/2010/wordprocessingGroup" xmlns:wpi="http://schemas.microsoft.com/office/word/2010/wordprocessingInk" xmlns:wne="http://schemas.microsoft.com/office/word/2006/wordml" xmlns:wps="http://schemas.microsoft.com/office/word/2010/wordprocessingShape" mc:Ignorable="w14 w15 w16se w16cid w16 w16cex w16sdtdh wp14">
   <w:body>
     <w:p>
-      <w:r>
-        <w:t>1444 East Genesee Street</w:t>
-      </w:r>
-      <w:r>
+      <w:pPr>
+        <w:pStyle w:val="Title"/>
+        <w:jc w:val="center"/>
+        <w:rPr>
+          <w:rFonts w:asciiTheme="minorHAnsi" w:hAnsiTheme="minorHAnsi" w:cstheme="minorHAnsi"/>
+          <w:spacing w:val="-19"/>
+          <w:sz w:val="28"/>
+          <w:szCs w:val="28"/>
+        </w:rPr>
+      </w:pPr>
+      <w:r>
+        <w:rPr>
+          <w:rFonts w:asciiTheme="minorHAnsi" w:hAnsiTheme="minorHAnsi" w:cstheme="minorHAnsi"/>
+          <w:spacing w:val="-3"/>
+          <w:sz w:val="28"/>
+          <w:szCs w:val="28"/>
+        </w:rPr>
+        <w:t>CHAITHRA</w:t>
+      </w:r>
+      <w:r>
+        <w:rPr>
+          <w:rFonts w:asciiTheme="minorHAnsi" w:hAnsiTheme="minorHAnsi" w:cstheme="minorHAnsi"/>
+          <w:spacing w:val="-19"/>
+          <w:sz w:val="28"/>
+          <w:szCs w:val="28"/>
+        </w:rPr>
+        <w:t xml:space="preserve"> </w:t>
+      </w:r>
+      <w:r>
+        <w:rPr>
+          <w:rFonts w:asciiTheme="minorHAnsi" w:hAnsiTheme="minorHAnsi" w:cstheme="minorHAnsi"/>
+          <w:spacing w:val="-19"/>
+          <w:sz w:val="28"/>
+          <w:szCs w:val="28"/>
+        </w:rPr>
+        <w:t>K</w:t>
+      </w:r>
+      <w:r>
+        <w:rPr>
+          <w:rFonts w:asciiTheme="minorHAnsi" w:hAnsiTheme="minorHAnsi" w:cstheme="minorHAnsi"/>
+          <w:spacing w:val="-19"/>
+          <w:sz w:val="28"/>
+          <w:szCs w:val="28"/>
+        </w:rPr>
+        <w:t xml:space="preserve"> </w:t>
+      </w:r>
+      <w:r>
+        <w:rPr>
+          <w:rFonts w:asciiTheme="minorHAnsi" w:hAnsiTheme="minorHAnsi" w:cstheme="minorHAnsi"/>
+          <w:spacing w:val="-19"/>
+          <w:sz w:val="28"/>
+          <w:szCs w:val="28"/>
+        </w:rPr>
+        <w:t>.</w:t>
+      </w:r>
+      <w:r>
+        <w:rPr>
+          <w:rFonts w:asciiTheme="minorHAnsi" w:hAnsiTheme="minorHAnsi" w:cstheme="minorHAnsi"/>
+          <w:spacing w:val="-19"/>
+          <w:sz w:val="28"/>
+          <w:szCs w:val="28"/>
+        </w:rPr>
+        <w:t xml:space="preserve"> C</w:t>
+      </w:r>
+    </w:p>
+    <w:p>
+      <w:pPr>
+        <w:tabs>
+          <w:tab w:val="left" w:pos="9050"/>
+        </w:tabs>
+        <w:spacing w:before="2" w:line="240" w:lineRule="auto"/>
+        <w:ind w:left="107" w:right="139"/>
+        <w:jc w:val="center"/>
+        <w:rPr>
+          <w:rStyle w:val="Hyperlink"/>
+          <w:rFonts w:cstheme="minorHAnsi"/>
+          <w:bCs/>
+          <w:sz w:val="20"/>
+          <w:szCs w:val="20"/>
+        </w:rPr>
+      </w:pPr>
+      <w:r>
+        <w:rPr>
+          <w:rFonts w:cstheme="minorHAnsi"/>
+          <w:bCs/>
+          <w:sz w:val="20"/>
+          <w:szCs w:val="20"/>
+        </w:rPr>
+        <w:t>(</w:t>
+      </w:r>
+      <w:r>
+        <w:rPr>
+          <w:rFonts w:cstheme="minorHAnsi"/>
+          <w:bCs/>
+          <w:sz w:val="20"/>
+          <w:szCs w:val="20"/>
+        </w:rPr>
+        <w:t>315</w:t>
+      </w:r>
+      <w:r>
+        <w:rPr>
+          <w:rFonts w:cstheme="minorHAnsi"/>
+          <w:bCs/>
+          <w:sz w:val="20"/>
+          <w:szCs w:val="20"/>
+        </w:rPr>
+        <w:t xml:space="preserve">) </w:t>
+      </w:r>
+      <w:r>
+        <w:rPr>
+          <w:rFonts w:cstheme="minorHAnsi"/>
+          <w:bCs/>
+          <w:sz w:val="20"/>
+          <w:szCs w:val="20"/>
+        </w:rPr>
+        <w:t>728-0657</w:t>
+      </w:r>
+      <w:r>
+        <w:rPr>
+          <w:rFonts w:cstheme="minorHAnsi"/>
+          <w:bCs/>
+          <w:spacing w:val="-12"/>
+          <w:sz w:val="20"/>
+          <w:szCs w:val="20"/>
+        </w:rPr>
+        <w:t xml:space="preserve"> </w:t>
+      </w:r>
+      <w:r>
+        <w:rPr>
+          <w:rFonts w:cstheme="minorHAnsi"/>
+          <w:sz w:val="20"/>
+          <w:szCs w:val="20"/>
+          <w:shd w:val="clear" w:color="auto" w:fill="FFFFFF"/>
+        </w:rPr>
+        <w:t xml:space="preserve">• </w:t>
+      </w:r>
+      <w:hyperlink r:id="rId4" w:history="1">
+        <w:r>
+          <w:rPr>
+            <w:rStyle w:val="Hyperlink"/>
+            <w:rFonts w:cstheme="minorHAnsi"/>
+            <w:bCs/>
+            <w:sz w:val="20"/>
+            <w:szCs w:val="20"/>
+          </w:rPr>
+          <w:t>ckoppara@syr.edu</w:t>
+        </w:r>
+        <w:r>
+          <w:rPr>
+            <w:rStyle w:val="Hyperlink"/>
+            <w:rFonts w:cstheme="minorHAnsi"/>
+            <w:bCs/>
+            <w:spacing w:val="-12"/>
+            <w:sz w:val="20"/>
+            <w:szCs w:val="20"/>
+          </w:rPr>
+          <w:t xml:space="preserve"> </w:t>
+        </w:r>
+      </w:hyperlink>
+      <w:r>
+        <w:rPr>
+          <w:rFonts w:cstheme="minorHAnsi"/>
+          <w:bCs/>
+          <w:sz w:val="20"/>
+          <w:szCs w:val="20"/>
+        </w:rPr>
+        <w:t xml:space="preserve"> </w:t>
+      </w:r>
+      <w:r>
+        <w:rPr>
+          <w:rFonts w:cstheme="minorHAnsi"/>
+          <w:sz w:val="20"/>
+          <w:szCs w:val="20"/>
+          <w:shd w:val="clear" w:color="auto" w:fill="FFFFFF"/>
+        </w:rPr>
+        <w:t xml:space="preserve">• </w:t>
+      </w:r>
+      <w:r>
+        <w:rPr>
+          <w:rFonts w:cstheme="minorHAnsi"/>
+          <w:bCs/>
+          <w:spacing w:val="-12"/>
+          <w:sz w:val="20"/>
+          <w:szCs w:val="20"/>
+        </w:rPr>
+        <w:t xml:space="preserve"> </w:t>
+      </w:r>
+      <w:hyperlink r:id="rId5" w:history="1">
+        <w:r>
+          <w:rPr>
+            <w:rStyle w:val="Hyperlink"/>
+            <w:rFonts w:cstheme="minorHAnsi"/>
+            <w:bCs/>
+            <w:sz w:val="20"/>
+            <w:szCs w:val="20"/>
+          </w:rPr>
+          <w:t xml:space="preserve">www.linkedin.com/in/chaithra-kc </w:t>
+        </w:r>
+      </w:hyperlink>
+      <w:r>
+        <w:rPr>
+          <w:rFonts w:cstheme="minorHAnsi"/>
+          <w:bCs/>
+          <w:sz w:val="20"/>
+          <w:szCs w:val="20"/>
+        </w:rPr>
+        <w:t xml:space="preserve"> </w:t>
+      </w:r>
+      <w:r>
+        <w:rPr>
+          <w:rFonts w:cstheme="minorHAnsi"/>
+          <w:sz w:val="20"/>
+          <w:szCs w:val="20"/>
+          <w:shd w:val="clear" w:color="auto" w:fill="FFFFFF"/>
+        </w:rPr>
+        <w:t>•</w:t>
+      </w:r>
+      <w:r>
+        <w:rPr>
+          <w:rFonts w:cstheme="minorHAnsi"/>
+          <w:bCs/>
+          <w:sz w:val="20"/>
+          <w:szCs w:val="20"/>
+        </w:rPr>
+        <w:t xml:space="preserve"> </w:t>
+      </w:r>
+      <w:hyperlink r:id="rId6" w:history="1">
+        <w:r>
+          <w:rPr>
+            <w:rStyle w:val="Hyperlink"/>
+            <w:rFonts w:cstheme="minorHAnsi"/>
+            <w:bCs/>
+            <w:sz w:val="20"/>
+            <w:szCs w:val="20"/>
+          </w:rPr>
+          <w:t>https://github.com/chaithrakc</w:t>
+        </w:r>
+      </w:hyperlink>
+    </w:p>
+    <w:p>
+      <w:pPr>
+        <w:tabs>
+          <w:tab w:val="left" w:pos="9050"/>
+        </w:tabs>
+        <w:spacing w:before="2" w:line="240" w:lineRule="auto"/>
+        <w:ind w:right="139"/>
+        <w:rPr>
+          <w:rFonts w:cstheme="minorHAnsi"/>
+          <w:bCs/>
+          <w:sz w:val="20"/>
+          <w:szCs w:val="20"/>
+        </w:rPr>
+      </w:pPr>
+    </w:p>
+    <w:p>
+      <w:pPr>
+        <w:spacing w:line="240" w:lineRule="auto"/>
+        <w:rPr>
+          <w:rFonts w:cstheme="minorHAnsi"/>
+          <w:sz w:val="20"/>
+          <w:szCs w:val="20"/>
+        </w:rPr>
+      </w:pPr>
+      <w:r>
+        <w:rPr>
+          <w:rFonts w:cstheme="minorHAnsi"/>
+          <w:sz w:val="20"/>
+          <w:szCs w:val="20"/>
+        </w:rPr>
+        <w:t xml:space="preserve">I am applying for the position of </w:t>
+      </w:r>
+      <w:r>
+        <w:rPr>
+          <w:rFonts w:cstheme="minorHAnsi"/>
+          <w:sz w:val="20"/>
+          <w:szCs w:val="20"/>
+        </w:rPr>
+        <w:t>Senior Engineer - Machine Learning</w:t>
+      </w:r>
+      <w:r>
+        <w:rPr>
+          <w:rFonts w:cstheme="minorHAnsi"/>
+          <w:sz w:val="20"/>
+          <w:szCs w:val="20"/>
+        </w:rPr>
+        <w:t xml:space="preserve"> at </w:t>
+      </w:r>
+      <w:r>
+        <w:rPr>
+          <w:rFonts w:cstheme="minorHAnsi"/>
+          <w:sz w:val="20"/>
+          <w:szCs w:val="20"/>
+        </w:rPr>
+        <w:t>American Express</w:t>
+      </w:r>
+      <w:r>
+        <w:rPr>
+          <w:rFonts w:cstheme="minorHAnsi"/>
+          <w:sz w:val="20"/>
+          <w:szCs w:val="20"/>
+        </w:rPr>
+        <w:t xml:space="preserve"> that I found on</w:t>
+      </w:r>
+      <w:r>
+        <w:rPr>
+          <w:rFonts w:cstheme="minorHAnsi"/>
+          <w:sz w:val="20"/>
+          <w:szCs w:val="20"/>
+        </w:rPr>
+        <w:t xml:space="preserve"> the company’s career site</w:t>
+      </w:r>
+      <w:r>
+        <w:rPr>
+          <w:rFonts w:cstheme="minorHAnsi"/>
+          <w:sz w:val="20"/>
+          <w:szCs w:val="20"/>
+        </w:rPr>
+        <w:t>.</w:t>
+      </w:r>
+      <w:r>
+        <w:rPr>
+          <w:rFonts w:cstheme="minorHAnsi"/>
+          <w:sz w:val="20"/>
+          <w:szCs w:val="20"/>
+        </w:rPr>
+        <w:t xml:space="preserve"> </w:t>
+      </w:r>
+      <w:r>
+        <w:rPr>
+          <w:rFonts w:cstheme="minorHAnsi"/>
+          <w:sz w:val="20"/>
+          <w:szCs w:val="20"/>
+        </w:rPr>
+        <w:t xml:space="preserve">With a </w:t>
+      </w:r>
+      <w:r>
+        <w:rPr>
+          <w:rFonts w:cstheme="minorHAnsi"/>
+          <w:sz w:val="20"/>
+          <w:szCs w:val="20"/>
+        </w:rPr>
+        <w:t xml:space="preserve">MS </w:t>
+      </w:r>
+      <w:r>
+        <w:rPr>
+          <w:rFonts w:cstheme="minorHAnsi"/>
+          <w:sz w:val="20"/>
+          <w:szCs w:val="20"/>
+        </w:rPr>
+        <w:t xml:space="preserve">in </w:t>
+      </w:r>
+      <w:r>
+        <w:rPr>
+          <w:rFonts w:cstheme="minorHAnsi"/>
+          <w:sz w:val="20"/>
+          <w:szCs w:val="20"/>
+        </w:rPr>
+        <w:t xml:space="preserve">Applied Data </w:t>
+      </w:r>
+      <w:r>
+        <w:rPr>
+          <w:rFonts w:cstheme="minorHAnsi"/>
+          <w:sz w:val="20"/>
+          <w:szCs w:val="20"/>
+        </w:rPr>
+        <w:t xml:space="preserve">Science and </w:t>
+      </w:r>
+      <w:r>
+        <w:rPr>
+          <w:rFonts w:cstheme="minorHAnsi"/>
+          <w:sz w:val="20"/>
+          <w:szCs w:val="20"/>
+        </w:rPr>
+        <w:t>over 5</w:t>
+      </w:r>
+      <w:r>
+        <w:rPr>
+          <w:rFonts w:cstheme="minorHAnsi"/>
+          <w:sz w:val="20"/>
+          <w:szCs w:val="20"/>
+        </w:rPr>
+        <w:t xml:space="preserve"> years of professional experience in software development</w:t>
+      </w:r>
+      <w:r>
+        <w:rPr>
+          <w:rFonts w:cstheme="minorHAnsi"/>
+          <w:sz w:val="20"/>
+          <w:szCs w:val="20"/>
+        </w:rPr>
+        <w:t xml:space="preserve"> in finan</w:t>
+      </w:r>
+      <w:r>
+        <w:rPr>
+          <w:rFonts w:cstheme="minorHAnsi"/>
+          <w:sz w:val="20"/>
+          <w:szCs w:val="20"/>
+        </w:rPr>
+        <w:t>cial</w:t>
+      </w:r>
+      <w:r>
+        <w:rPr>
+          <w:rFonts w:cstheme="minorHAnsi"/>
+          <w:sz w:val="20"/>
+          <w:szCs w:val="20"/>
+        </w:rPr>
+        <w:t xml:space="preserve"> domain</w:t>
+      </w:r>
+      <w:r>
+        <w:rPr>
+          <w:rFonts w:cstheme="minorHAnsi"/>
+          <w:sz w:val="20"/>
+          <w:szCs w:val="20"/>
+        </w:rPr>
+        <w:t xml:space="preserve">, </w:t>
+      </w:r>
+      <w:r>
+        <w:rPr>
+          <w:rFonts w:cstheme="minorHAnsi"/>
+          <w:sz w:val="20"/>
+          <w:szCs w:val="20"/>
+        </w:rPr>
+        <w:t>and strong internship experience in Machine Lea</w:t>
+      </w:r>
+      <w:r>
+        <w:rPr>
+          <w:rFonts w:cstheme="minorHAnsi"/>
+          <w:sz w:val="20"/>
+          <w:szCs w:val="20"/>
+        </w:rPr>
+        <w:t>r</w:t>
+      </w:r>
+      <w:r>
+        <w:rPr>
+          <w:rFonts w:cstheme="minorHAnsi"/>
+          <w:sz w:val="20"/>
+          <w:szCs w:val="20"/>
+        </w:rPr>
+        <w:t xml:space="preserve">ning, and </w:t>
+      </w:r>
+      <w:r>
+        <w:rPr>
+          <w:rFonts w:cstheme="minorHAnsi"/>
+          <w:sz w:val="20"/>
+          <w:szCs w:val="20"/>
+        </w:rPr>
+        <w:t>D</w:t>
+      </w:r>
+      <w:r>
+        <w:rPr>
+          <w:rFonts w:cstheme="minorHAnsi"/>
+          <w:sz w:val="20"/>
+          <w:szCs w:val="20"/>
+        </w:rPr>
+        <w:t xml:space="preserve">ata </w:t>
+      </w:r>
+      <w:r>
+        <w:rPr>
+          <w:rFonts w:cstheme="minorHAnsi"/>
+          <w:sz w:val="20"/>
+          <w:szCs w:val="20"/>
+        </w:rPr>
+        <w:t>E</w:t>
+      </w:r>
+      <w:r>
+        <w:rPr>
+          <w:rFonts w:cstheme="minorHAnsi"/>
+          <w:sz w:val="20"/>
+          <w:szCs w:val="20"/>
+        </w:rPr>
+        <w:t xml:space="preserve">ngineering, </w:t>
+      </w:r>
+      <w:r>
+        <w:rPr>
+          <w:rFonts w:cstheme="minorHAnsi"/>
+          <w:sz w:val="20"/>
+          <w:szCs w:val="20"/>
+        </w:rPr>
+        <w:t xml:space="preserve">I am confident in my ability to contribute to your </w:t>
+      </w:r>
+      <w:r>
+        <w:rPr>
+          <w:rFonts w:cstheme="minorHAnsi"/>
+          <w:sz w:val="20"/>
+          <w:szCs w:val="20"/>
+        </w:rPr>
+        <w:t>Global Merchant Machine Learning engineering</w:t>
+      </w:r>
+      <w:r>
+        <w:rPr>
+          <w:rFonts w:cstheme="minorHAnsi"/>
+          <w:sz w:val="20"/>
+          <w:szCs w:val="20"/>
+        </w:rPr>
+        <w:t xml:space="preserve"> </w:t>
+      </w:r>
+      <w:r>
+        <w:rPr>
+          <w:rFonts w:cstheme="minorHAnsi"/>
+          <w:sz w:val="20"/>
+          <w:szCs w:val="20"/>
+        </w:rPr>
+        <w:t>team</w:t>
+      </w:r>
+      <w:r>
+        <w:rPr>
+          <w:rFonts w:cstheme="minorHAnsi"/>
+          <w:sz w:val="20"/>
+          <w:szCs w:val="20"/>
+        </w:rPr>
+        <w:t>/department</w:t>
+      </w:r>
+      <w:r>
+        <w:rPr>
+          <w:rFonts w:cstheme="minorHAnsi"/>
+          <w:sz w:val="20"/>
+          <w:szCs w:val="20"/>
+        </w:rPr>
+        <w:t>.</w:t>
+      </w:r>
+    </w:p>
+    <w:p>
+      <w:pPr>
+        <w:spacing w:line="240" w:lineRule="auto"/>
+        <w:rPr>
+          <w:rFonts w:cstheme="minorHAnsi"/>
+          <w:sz w:val="20"/>
+          <w:szCs w:val="20"/>
+        </w:rPr>
+      </w:pPr>
+    </w:p>
+    <w:p>
+      <w:pPr>
+        <w:spacing w:line="240" w:lineRule="auto"/>
+        <w:rPr>
+          <w:rFonts w:cstheme="minorHAnsi"/>
+          <w:sz w:val="20"/>
+          <w:szCs w:val="20"/>
+        </w:rPr>
+      </w:pPr>
+      <w:r>
+        <w:rPr>
+          <w:rFonts w:cstheme="minorHAnsi"/>
+          <w:sz w:val="20"/>
+          <w:szCs w:val="20"/>
+        </w:rPr>
+        <w:t xml:space="preserve">Throughout my career, I have developed a strong foundation in data structures and </w:t>
+      </w:r>
+      <w:r>
+        <w:rPr>
+          <w:rFonts w:cstheme="minorHAnsi"/>
+          <w:sz w:val="20"/>
+          <w:szCs w:val="20"/>
+        </w:rPr>
+        <w:t>algorithms and</w:t>
+      </w:r>
+      <w:r>
+        <w:rPr>
+          <w:rFonts w:cstheme="minorHAnsi"/>
+          <w:sz w:val="20"/>
+          <w:szCs w:val="20"/>
+        </w:rPr>
+        <w:t xml:space="preserve"> have experience using Python for development purposes. I am also familiar with Linux system fundamentals and have experience using container technology such as Docker and Kubernetes. Additionally, I have experience with automated testing and related frameworks, and have a fundamental knowledge of supervised and unsupervised machine learning.</w:t>
+      </w:r>
+    </w:p>
+    <w:p>
+      <w:pPr>
+        <w:spacing w:line="240" w:lineRule="auto"/>
+        <w:rPr>
+          <w:rFonts w:cstheme="minorHAnsi"/>
+          <w:sz w:val="20"/>
+          <w:szCs w:val="20"/>
+        </w:rPr>
+      </w:pPr>
+    </w:p>
+    <w:p>
+      <w:pPr>
+        <w:spacing w:line="240" w:lineRule="auto"/>
+        <w:rPr>
+          <w:rFonts w:cstheme="minorHAnsi"/>
+          <w:sz w:val="20"/>
+          <w:szCs w:val="20"/>
+        </w:rPr>
+      </w:pPr>
+      <w:r>
+        <w:rPr>
+          <w:rFonts w:cstheme="minorHAnsi"/>
+          <w:sz w:val="20"/>
+          <w:szCs w:val="20"/>
+        </w:rPr>
+        <w:t xml:space="preserve">In terms of preferred qualifications, I have experience working with ETL and data processing pipelines, as well as familiarity with distributed systems. I have also worked with machine learning model training and </w:t>
+      </w:r>
+      <w:r>
+        <w:rPr>
+          <w:rFonts w:cstheme="minorHAnsi"/>
+          <w:sz w:val="20"/>
+          <w:szCs w:val="20"/>
+        </w:rPr>
+        <w:t>inference and</w:t>
+      </w:r>
+      <w:r>
+        <w:rPr>
+          <w:rFonts w:cstheme="minorHAnsi"/>
+          <w:sz w:val="20"/>
+          <w:szCs w:val="20"/>
+        </w:rPr>
+        <w:t xml:space="preserve"> have experience using accelerated computing hardware. Furthermore, I have knowledge of major public cloud vendor products and services.</w:t>
+      </w:r>
+    </w:p>
+    <w:p>
+      <w:pPr>
+        <w:spacing w:line="240" w:lineRule="auto"/>
+        <w:rPr>
+          <w:rFonts w:cstheme="minorHAnsi"/>
+          <w:sz w:val="20"/>
+          <w:szCs w:val="20"/>
+        </w:rPr>
+      </w:pPr>
+    </w:p>
+    <w:p>
+      <w:pPr>
+        <w:spacing w:line="240" w:lineRule="auto"/>
+        <w:rPr>
+          <w:rFonts w:cstheme="minorHAnsi"/>
+          <w:sz w:val="20"/>
+          <w:szCs w:val="20"/>
+        </w:rPr>
+      </w:pPr>
+      <w:r>
+        <w:rPr>
+          <w:rFonts w:cstheme="minorHAnsi"/>
+          <w:sz w:val="20"/>
+          <w:szCs w:val="20"/>
+        </w:rPr>
+        <w:t>I am excited about the opportunity to bring my skills and experience to [Company] and am confident that I would be a valuable addition to your team. Thank you for considering my application. I look forward to the opportunity to discuss my qualifications further.</w:t>
+      </w:r>
+    </w:p>
+    <w:p>
+      <w:pPr>
+        <w:spacing w:line="240" w:lineRule="auto"/>
+        <w:rPr>
+          <w:rFonts w:cstheme="minorHAnsi"/>
+          <w:sz w:val="20"/>
+          <w:szCs w:val="20"/>
+        </w:rPr>
+      </w:pPr>
+    </w:p>
+    <w:p>
+      <w:pPr>
+        <w:spacing w:line="240" w:lineRule="auto"/>
+        <w:rPr>
+          <w:rFonts w:cstheme="minorHAnsi"/>
+          <w:sz w:val="20"/>
+          <w:szCs w:val="20"/>
+        </w:rPr>
+      </w:pPr>
+      <w:r>
+        <w:rPr>
+          <w:rFonts w:cstheme="minorHAnsi"/>
+          <w:sz w:val="20"/>
+          <w:szCs w:val="20"/>
+        </w:rPr>
+        <w:t>Sincerely,</w:t>
+      </w:r>
+      <w:r>
+        <w:rPr>
+          <w:rFonts w:cstheme="minorHAnsi"/>
+          <w:sz w:val="20"/>
+          <w:szCs w:val="20"/>
+        </w:rPr>
         <w:br/>
-        <w:t>Syracuse, NewYork 13210</w:t>
-      </w:r>
-    </w:p>
-    <w:p/>
-    <w:p>
-      <w:r>
-        <w:t>December 12, 2022</w:t>
-      </w:r>
-    </w:p>
-    <w:p/>
-    <w:p>
-      <w:r>
-        <w:t>Dear [Hiring Manager]</w:t>
-      </w:r>
-      <w:r>
-        <w:t>:</w:t>
-      </w:r>
-    </w:p>
-    <w:p/>
-    <w:p>
-      <w:r>
-        <w:t>I am writing to express my interest in the Computer Science position at [Company]. With a BS in Computer Science and several years of professional experience in software development, I am confident in my ability to contribute to your team.</w:t>
-      </w:r>
-    </w:p>
-    <w:p/>
-    <w:p>
-      <w:r>
-        <w:t xml:space="preserve">Throughout my career, I have developed a strong foundation in data structures and </w:t>
-      </w:r>
-      <w:r>
-        <w:t>algorithms and</w:t>
-      </w:r>
-      <w:r>
-        <w:t xml:space="preserve"> have experience using Python for development purposes. I am also familiar with Linux system fundamentals and have experience using container technology such as Docker and Kubernetes. Additionally, I have experience with automated testing and related frameworks, and have a fundamental knowledge of supervised and unsupervised machine learning.</w:t>
-      </w:r>
-    </w:p>
-    <w:p/>
-    <w:p>
-      <w:r>
-        <w:t xml:space="preserve">In terms of preferred qualifications, I have experience working with ETL and data processing pipelines, as well as familiarity with distributed systems. I have also worked with machine learning model training and </w:t>
-      </w:r>
-      <w:r>
-        <w:t>inference and</w:t>
-      </w:r>
-      <w:r>
-        <w:t xml:space="preserve"> have experience using accelerated computing hardware. Furthermore, I have knowledge of major public cloud vendor products and services.</w:t>
-      </w:r>
-    </w:p>
-    <w:p/>
-    <w:p>
-      <w:r>
-        <w:t>I am excited about the opportunity to bring my skills and experience to [Company] and am confident that I would be a valuable addition to your team. Thank you for considering my application. I look forward to the opportunity to discuss my qualifications further.</w:t>
-      </w:r>
-    </w:p>
-    <w:p/>
-    <w:p>
-      <w:r>
-        <w:t>Sincerely,</w:t>
-      </w:r>
-      <w:r>
-        <w:br/>
-        <w:t>Chaithra Kopparam Cheluvaiah</w:t>
+        <w:t>Chaithra</w:t>
+      </w:r>
+      <w:r>
+        <w:rPr>
+          <w:rFonts w:cstheme="minorHAnsi"/>
+          <w:sz w:val="20"/>
+          <w:szCs w:val="20"/>
+        </w:rPr>
+        <w:t xml:space="preserve"> K C</w:t>
       </w:r>
     </w:p>
     <w:sectPr>
@@ -484,7 +1096,6 @@
   <w:style w:type="character" w:default="1" w:styleId="DefaultParagraphFont">
     <w:name w:val="Default Paragraph Font"/>
     <w:uiPriority w:val="1"/>
-    <w:semiHidden/>
     <w:unhideWhenUsed/>
   </w:style>
   <w:style w:type="table" w:default="1" w:styleId="TableNormal">
@@ -507,6 +1118,77 @@
     <w:uiPriority w:val="99"/>
     <w:semiHidden/>
     <w:unhideWhenUsed/>
+  </w:style>
+  <w:style w:type="paragraph" w:styleId="Title">
+    <w:name w:val="Title"/>
+    <w:basedOn w:val="Normal"/>
+    <w:link w:val="TitleChar"/>
+    <w:uiPriority w:val="10"/>
+    <w:qFormat/>
+    <w:rsid w:val="00C231C8"/>
+    <w:pPr>
+      <w:widowControl w:val="0"/>
+      <w:autoSpaceDE w:val="0"/>
+      <w:autoSpaceDN w:val="0"/>
+      <w:spacing w:before="73" w:after="0" w:line="240" w:lineRule="auto"/>
+      <w:ind w:left="107"/>
+    </w:pPr>
+    <w:rPr>
+      <w:rFonts w:ascii="Times New Roman" w:eastAsia="Times New Roman" w:hAnsi="Times New Roman" w:cs="Times New Roman"/>
+      <w:b/>
+      <w:bCs/>
+      <w:sz w:val="36"/>
+      <w:szCs w:val="36"/>
+    </w:rPr>
+  </w:style>
+  <w:style w:type="character" w:customStyle="1" w:styleId="TitleChar">
+    <w:name w:val="Title Char"/>
+    <w:basedOn w:val="DefaultParagraphFont"/>
+    <w:link w:val="Title"/>
+    <w:uiPriority w:val="10"/>
+    <w:rsid w:val="00C231C8"/>
+    <w:rPr>
+      <w:rFonts w:ascii="Times New Roman" w:eastAsia="Times New Roman" w:hAnsi="Times New Roman" w:cs="Times New Roman"/>
+      <w:b/>
+      <w:bCs/>
+      <w:sz w:val="36"/>
+      <w:szCs w:val="36"/>
+    </w:rPr>
+  </w:style>
+  <w:style w:type="character" w:styleId="Hyperlink">
+    <w:name w:val="Hyperlink"/>
+    <w:basedOn w:val="DefaultParagraphFont"/>
+    <w:uiPriority w:val="99"/>
+    <w:unhideWhenUsed/>
+    <w:rsid w:val="00C231C8"/>
+    <w:rPr>
+      <w:color w:val="0563C1" w:themeColor="hyperlink"/>
+      <w:u w:val="single"/>
+    </w:rPr>
+  </w:style>
+  <w:style w:type="character" w:styleId="FollowedHyperlink">
+    <w:name w:val="FollowedHyperlink"/>
+    <w:basedOn w:val="DefaultParagraphFont"/>
+    <w:uiPriority w:val="99"/>
+    <w:semiHidden/>
+    <w:unhideWhenUsed/>
+    <w:rsid w:val="006A61DD"/>
+    <w:rPr>
+      <w:color w:val="954F72" w:themeColor="followedHyperlink"/>
+      <w:u w:val="single"/>
+    </w:rPr>
+  </w:style>
+  <w:style w:type="character" w:styleId="UnresolvedMention">
+    <w:name w:val="Unresolved Mention"/>
+    <w:basedOn w:val="DefaultParagraphFont"/>
+    <w:uiPriority w:val="99"/>
+    <w:semiHidden/>
+    <w:unhideWhenUsed/>
+    <w:rsid w:val="00D663C6"/>
+    <w:rPr>
+      <w:color w:val="605E5C"/>
+      <w:shd w:val="clear" w:color="auto" w:fill="E1DFDD"/>
+    </w:rPr>
   </w:style>
 </w:styles>
 </file>

--- a/cover_letter/chaithra_cover_letter_v1.docx
+++ b/cover_letter/chaithra_cover_letter_v1.docx
@@ -280,15 +280,23 @@
           <w:sz w:val="20"/>
           <w:szCs w:val="20"/>
         </w:rPr>
-        <w:t>Senior Engineer - Machine Learning</w:t>
-      </w:r>
-      <w:r>
-        <w:rPr>
-          <w:rFonts w:cstheme="minorHAnsi"/>
-          <w:sz w:val="20"/>
-          <w:szCs w:val="20"/>
-        </w:rPr>
-        <w:t xml:space="preserve"> at </w:t>
+        <w:t>Engineer- Java/Machine Learning</w:t>
+      </w:r>
+      <w:r>
+        <w:rPr>
+          <w:rFonts w:cstheme="minorHAnsi"/>
+          <w:sz w:val="20"/>
+          <w:szCs w:val="20"/>
+        </w:rPr>
+        <w:t xml:space="preserve"> </w:t>
+      </w:r>
+      <w:r>
+        <w:rPr>
+          <w:rFonts w:cstheme="minorHAnsi"/>
+          <w:sz w:val="20"/>
+          <w:szCs w:val="20"/>
+        </w:rPr>
+        <w:t xml:space="preserve">at </w:t>
       </w:r>
       <w:r>
         <w:rPr>
@@ -328,6 +336,14 @@
           <w:sz w:val="20"/>
           <w:szCs w:val="20"/>
         </w:rPr>
+        <w:t xml:space="preserve"> I am drawn to this position because it </w:t>
+      </w:r>
+      <w:r>
+        <w:rPr>
+          <w:rFonts w:cstheme="minorHAnsi"/>
+          <w:sz w:val="20"/>
+          <w:szCs w:val="20"/>
+        </w:rPr>
         <w:t xml:space="preserve"> </w:t>
       </w:r>
       <w:r>
@@ -344,6 +360,38 @@
           <w:sz w:val="20"/>
           <w:szCs w:val="20"/>
         </w:rPr>
+        <w:t>bachelor’s degree in computer science</w:t>
+      </w:r>
+      <w:r>
+        <w:rPr>
+          <w:rFonts w:cstheme="minorHAnsi"/>
+          <w:sz w:val="20"/>
+          <w:szCs w:val="20"/>
+        </w:rPr>
+        <w:t>,</w:t>
+      </w:r>
+      <w:r>
+        <w:rPr>
+          <w:rFonts w:cstheme="minorHAnsi"/>
+          <w:sz w:val="20"/>
+          <w:szCs w:val="20"/>
+        </w:rPr>
+        <w:t xml:space="preserve"> and</w:t>
+      </w:r>
+      <w:r>
+        <w:rPr>
+          <w:rFonts w:cstheme="minorHAnsi"/>
+          <w:sz w:val="20"/>
+          <w:szCs w:val="20"/>
+        </w:rPr>
+        <w:t xml:space="preserve"> </w:t>
+      </w:r>
+      <w:r>
+        <w:rPr>
+          <w:rFonts w:cstheme="minorHAnsi"/>
+          <w:sz w:val="20"/>
+          <w:szCs w:val="20"/>
+        </w:rPr>
         <w:t xml:space="preserve">MS </w:t>
       </w:r>
       <w:r>
@@ -368,7 +416,15 @@
           <w:sz w:val="20"/>
           <w:szCs w:val="20"/>
         </w:rPr>
-        <w:t xml:space="preserve">Science and </w:t>
+        <w:t>Science</w:t>
+      </w:r>
+      <w:r>
+        <w:rPr>
+          <w:rFonts w:cstheme="minorHAnsi"/>
+          <w:sz w:val="20"/>
+          <w:szCs w:val="20"/>
+        </w:rPr>
+        <w:t xml:space="preserve">, </w:t>
       </w:r>
       <w:r>
         <w:rPr>
@@ -488,39 +544,7 @@
           <w:sz w:val="20"/>
           <w:szCs w:val="20"/>
         </w:rPr>
-        <w:t>Global Merchant Machine Learning engineering</w:t>
-      </w:r>
-      <w:r>
-        <w:rPr>
-          <w:rFonts w:cstheme="minorHAnsi"/>
-          <w:sz w:val="20"/>
-          <w:szCs w:val="20"/>
-        </w:rPr>
-        <w:t xml:space="preserve"> </w:t>
-      </w:r>
-      <w:r>
-        <w:rPr>
-          <w:rFonts w:cstheme="minorHAnsi"/>
-          <w:sz w:val="20"/>
-          <w:szCs w:val="20"/>
-        </w:rPr>
-        <w:t>team</w:t>
-      </w:r>
-      <w:r>
-        <w:rPr>
-          <w:rFonts w:cstheme="minorHAnsi"/>
-          <w:sz w:val="20"/>
-          <w:szCs w:val="20"/>
-        </w:rPr>
-        <w:t>/department</w:t>
-      </w:r>
-      <w:r>
-        <w:rPr>
-          <w:rFonts w:cstheme="minorHAnsi"/>
-          <w:sz w:val="20"/>
-          <w:szCs w:val="20"/>
-        </w:rPr>
-        <w:t>.</w:t>
+        <w:t>tech team.</w:t>
       </w:r>
     </w:p>
     <w:p>
@@ -532,6 +556,48 @@
           <w:szCs w:val="20"/>
         </w:rPr>
       </w:pPr>
+    </w:p>
+    <w:p>
+      <w:pPr>
+        <w:spacing w:line="240" w:lineRule="auto"/>
+        <w:rPr>
+          <w:rFonts w:cstheme="minorHAnsi"/>
+          <w:sz w:val="20"/>
+          <w:szCs w:val="20"/>
+        </w:rPr>
+      </w:pPr>
+      <w:r>
+        <w:rPr>
+          <w:rFonts w:cstheme="minorHAnsi"/>
+          <w:sz w:val="20"/>
+          <w:szCs w:val="20"/>
+        </w:rPr>
+        <w:t>Throughout my career, I have developed strong programming skills in Java and Python, and have hands-on experience with technologies such as</w:t>
+      </w:r>
+      <w:r>
+        <w:rPr>
+          <w:rFonts w:cstheme="minorHAnsi"/>
+          <w:sz w:val="20"/>
+          <w:szCs w:val="20"/>
+        </w:rPr>
+        <w:t xml:space="preserve"> </w:t>
+      </w:r>
+      <w:r>
+        <w:rPr>
+          <w:rFonts w:cstheme="minorHAnsi"/>
+          <w:sz w:val="20"/>
+          <w:szCs w:val="20"/>
+        </w:rPr>
+        <w:t>SQL/NoSQL</w:t>
+      </w:r>
+      <w:r>
+        <w:rPr>
+          <w:rFonts w:cstheme="minorHAnsi"/>
+          <w:sz w:val="20"/>
+          <w:szCs w:val="20"/>
+        </w:rPr>
+        <w:t xml:space="preserve">, RESTful API services, </w:t>
+      </w:r>
     </w:p>
     <w:p>
       <w:pPr>
